--- a/CoreJava_Junit/JavaThread.docx
+++ b/CoreJava_Junit/JavaThread.docx
@@ -31,6 +31,7 @@
         <w:rPr>
           <w:b/>
           <w:bCs/>
+          <w:noProof/>
           <w:u w:val="single"/>
         </w:rPr>
         <w:drawing>
@@ -82,6 +83,7 @@
         <w:rPr>
           <w:b/>
           <w:bCs/>
+          <w:noProof/>
           <w:u w:val="single"/>
         </w:rPr>
         <w:drawing>
@@ -142,6 +144,7 @@
         <w:rPr>
           <w:b/>
           <w:bCs/>
+          <w:noProof/>
           <w:u w:val="single"/>
         </w:rPr>
         <w:lastRenderedPageBreak/>
@@ -194,6 +197,7 @@
         <w:rPr>
           <w:b/>
           <w:bCs/>
+          <w:noProof/>
           <w:u w:val="single"/>
         </w:rPr>
         <w:drawing>
@@ -245,6 +249,7 @@
         <w:rPr>
           <w:b/>
           <w:bCs/>
+          <w:noProof/>
           <w:u w:val="single"/>
         </w:rPr>
         <w:lastRenderedPageBreak/>
@@ -297,6 +302,7 @@
         <w:rPr>
           <w:b/>
           <w:bCs/>
+          <w:noProof/>
           <w:u w:val="single"/>
         </w:rPr>
         <w:drawing>
@@ -348,6 +354,7 @@
         <w:rPr>
           <w:b/>
           <w:bCs/>
+          <w:noProof/>
           <w:u w:val="single"/>
         </w:rPr>
         <w:lastRenderedPageBreak/>
@@ -400,6 +407,7 @@
         <w:rPr>
           <w:b/>
           <w:bCs/>
+          <w:noProof/>
           <w:u w:val="single"/>
         </w:rPr>
         <w:drawing>
@@ -451,6 +459,7 @@
         <w:rPr>
           <w:b/>
           <w:bCs/>
+          <w:noProof/>
           <w:u w:val="single"/>
         </w:rPr>
         <w:lastRenderedPageBreak/>
@@ -503,6 +512,7 @@
         <w:rPr>
           <w:b/>
           <w:bCs/>
+          <w:noProof/>
           <w:u w:val="single"/>
         </w:rPr>
         <w:drawing>
@@ -554,6 +564,7 @@
         <w:rPr>
           <w:b/>
           <w:bCs/>
+          <w:noProof/>
           <w:u w:val="single"/>
         </w:rPr>
         <w:lastRenderedPageBreak/>
@@ -593,6 +604,75 @@
           </wp:inline>
         </w:drawing>
       </w:r>
+    </w:p>
+    <w:p>
+      <w:pPr>
+        <w:rPr>
+          <w:b/>
+          <w:bCs/>
+          <w:u w:val="single"/>
+        </w:rPr>
+      </w:pPr>
+    </w:p>
+    <w:p>
+      <w:pPr>
+        <w:rPr>
+          <w:b/>
+          <w:bCs/>
+          <w:u w:val="single"/>
+        </w:rPr>
+      </w:pPr>
+      <w:r>
+        <w:rPr>
+          <w:b/>
+          <w:bCs/>
+          <w:u w:val="single"/>
+        </w:rPr>
+        <w:drawing>
+          <wp:inline distT="0" distB="0" distL="0" distR="0" wp14:anchorId="0152FA13" wp14:editId="67505C81">
+            <wp:extent cx="5105662" cy="2463927"/>
+            <wp:effectExtent l="0" t="0" r="0" b="0"/>
+            <wp:docPr id="12" name="Picture 12"/>
+            <wp:cNvGraphicFramePr>
+              <a:graphicFrameLocks xmlns:a="http://schemas.openxmlformats.org/drawingml/2006/main" noChangeAspect="1"/>
+            </wp:cNvGraphicFramePr>
+            <a:graphic xmlns:a="http://schemas.openxmlformats.org/drawingml/2006/main">
+              <a:graphicData uri="http://schemas.openxmlformats.org/drawingml/2006/picture">
+                <pic:pic xmlns:pic="http://schemas.openxmlformats.org/drawingml/2006/picture">
+                  <pic:nvPicPr>
+                    <pic:cNvPr id="1" name=""/>
+                    <pic:cNvPicPr/>
+                  </pic:nvPicPr>
+                  <pic:blipFill>
+                    <a:blip r:embed="rId15"/>
+                    <a:stretch>
+                      <a:fillRect/>
+                    </a:stretch>
+                  </pic:blipFill>
+                  <pic:spPr>
+                    <a:xfrm>
+                      <a:off x="0" y="0"/>
+                      <a:ext cx="5105662" cy="2463927"/>
+                    </a:xfrm>
+                    <a:prstGeom prst="rect">
+                      <a:avLst/>
+                    </a:prstGeom>
+                  </pic:spPr>
+                </pic:pic>
+              </a:graphicData>
+            </a:graphic>
+          </wp:inline>
+        </w:drawing>
+      </w:r>
+    </w:p>
+    <w:p>
+      <w:pPr>
+        <w:rPr>
+          <w:b/>
+          <w:bCs/>
+          <w:u w:val="single"/>
+        </w:rPr>
+      </w:pPr>
     </w:p>
     <w:sectPr>
       <w:pgSz w:w="12240" w:h="15840"/>
